--- a/Handouts/Computable Phenotypes ECL Exercises_20231025.docx
+++ b/Handouts/Computable Phenotypes ECL Exercises_20231025.docx
@@ -2989,11 +2989,19 @@
         <w:spacing w:after="0"/>
         <w:rPr>
           <w:rFonts w:ascii="Arial" w:hAnsi="Arial" w:cs="Arial"/>
-        </w:rPr>
-      </w:pPr>
-      <w:r>
-        <w:rPr>
-          <w:rFonts w:ascii="Arial" w:hAnsi="Arial" w:cs="Arial"/>
+          <w:b/>
+          <w:bCs/>
+          <w:sz w:val="24"/>
+          <w:szCs w:val="24"/>
+        </w:rPr>
+      </w:pPr>
+      <w:r>
+        <w:rPr>
+          <w:rFonts w:ascii="Arial" w:hAnsi="Arial" w:cs="Arial"/>
+          <w:b/>
+          <w:bCs/>
+          <w:sz w:val="24"/>
+          <w:szCs w:val="24"/>
         </w:rPr>
         <w:t>ANTIBIOGRAM AND DECISION SUPPORT FOR ANTIBIOTIC TREATMENT</w:t>
       </w:r>
@@ -3167,7 +3175,95 @@
           <w:rFonts w:ascii="Arial" w:hAnsi="Arial" w:cs="Arial"/>
         </w:rPr>
       </w:pPr>
+    </w:p>
+    <w:p>
+      <w:pPr>
+        <w:spacing w:after="0"/>
+        <w:rPr>
+          <w:rFonts w:ascii="Arial" w:hAnsi="Arial" w:cs="Arial"/>
+        </w:rPr>
+      </w:pPr>
+      <w:r>
+        <w:rPr>
+          <w:rFonts w:ascii="Arial" w:hAnsi="Arial" w:cs="Arial"/>
+        </w:rPr>
+        <w:t>RXNORM ANTIBACTERIALS CONTAINING ACTIVE INGREDIENTS AZTREONAM OR AMOXICILLIN</w:t>
+      </w:r>
+    </w:p>
+    <w:p>
+      <w:pPr>
+        <w:spacing w:after="0"/>
+        <w:rPr>
+          <w:rFonts w:ascii="Arial" w:hAnsi="Arial" w:cs="Arial"/>
+        </w:rPr>
+      </w:pPr>
+      <w:r>
+        <w:rPr>
+          <w:rFonts w:ascii="Arial" w:hAnsi="Arial" w:cs="Arial"/>
+        </w:rPr>
+        <w:t xml:space="preserve">((&lt;&lt; 69918003 |Product containing aztreonam (medicinal </w:t>
+      </w:r>
+      <w:proofErr w:type="gramStart"/>
+      <w:r>
+        <w:rPr>
+          <w:rFonts w:ascii="Arial" w:hAnsi="Arial" w:cs="Arial"/>
+        </w:rPr>
+        <w:t>product)|</w:t>
+      </w:r>
+      <w:proofErr w:type="gramEnd"/>
+      <w:r>
+        <w:rPr>
+          <w:rFonts w:ascii="Arial" w:hAnsi="Arial" w:cs="Arial"/>
+        </w:rPr>
+        <w:t xml:space="preserve"> OR &lt;&lt; 27658006 |Product containing amoxicillin (medicinal product)|) :   &lt;&lt; 411116001 |Has manufactured dose form (attribute)| = &lt;&lt; 385287007 |Parenteral dose form (dose form)| ) {{ term = "RXNORM", type = </w:t>
+      </w:r>
+      <w:proofErr w:type="spellStart"/>
+      <w:r>
+        <w:rPr>
+          <w:rFonts w:ascii="Arial" w:hAnsi="Arial" w:cs="Arial"/>
+        </w:rPr>
+        <w:t>fsn</w:t>
+      </w:r>
+      <w:proofErr w:type="spellEnd"/>
+      <w:r>
+        <w:rPr>
+          <w:rFonts w:ascii="Arial" w:hAnsi="Arial" w:cs="Arial"/>
+        </w:rPr>
+        <w:t xml:space="preserve"> }}</w:t>
+      </w:r>
+    </w:p>
+    <w:p>
+      <w:pPr>
+        <w:spacing w:after="0"/>
+        <w:rPr>
+          <w:rFonts w:ascii="Arial" w:hAnsi="Arial" w:cs="Arial"/>
+        </w:rPr>
+      </w:pPr>
       <w:bookmarkStart w:id="4" w:name="_Hlk147123536"/>
+    </w:p>
+    <w:p>
+      <w:pPr>
+        <w:spacing w:after="0"/>
+        <w:rPr>
+          <w:rFonts w:ascii="Arial" w:hAnsi="Arial" w:cs="Arial"/>
+        </w:rPr>
+      </w:pPr>
+    </w:p>
+    <w:p>
+      <w:pPr>
+        <w:spacing w:after="0"/>
+        <w:rPr>
+          <w:rFonts w:ascii="Arial" w:hAnsi="Arial" w:cs="Arial"/>
+        </w:rPr>
+      </w:pPr>
+    </w:p>
+    <w:p>
+      <w:pPr>
+        <w:spacing w:after="0"/>
+        <w:rPr>
+          <w:rFonts w:ascii="Arial" w:hAnsi="Arial" w:cs="Arial"/>
+        </w:rPr>
+      </w:pPr>
     </w:p>
     <w:p>
       <w:pPr>
